--- a/Proyecto7/Documentacion Proyecto 7.docx
+++ b/Proyecto7/Documentacion Proyecto 7.docx
@@ -287,52 +287,25 @@
       <w:pPr>
         <w:spacing w:line="240" w:lineRule="auto"/>
         <w:rPr>
-          <w:rFonts w:ascii="Calibri" w:eastAsia="Calibri" w:hAnsi="Calibri" w:cs="Calibri"/>
+          <w:rFonts w:eastAsia="Calibri"/>
+          <w:sz w:val="28"/>
+          <w:szCs w:val="24"/>
+        </w:rPr>
+      </w:pPr>
+      <w:r>
+        <w:rPr>
+          <w:rFonts w:eastAsia="Calibri"/>
           <w:b/>
-          <w:sz w:val="24"/>
-          <w:szCs w:val="24"/>
-        </w:rPr>
-      </w:pPr>
-      <w:r>
-        <w:rPr>
-          <w:rFonts w:ascii="Calibri" w:eastAsia="Calibri" w:hAnsi="Calibri" w:cs="Calibri"/>
-          <w:b/>
-          <w:sz w:val="24"/>
+          <w:sz w:val="28"/>
           <w:szCs w:val="24"/>
         </w:rPr>
         <w:lastRenderedPageBreak/>
         <w:t>Introducción</w:t>
       </w:r>
-    </w:p>
-    <w:p>
-      <w:pPr>
-        <w:spacing w:line="240" w:lineRule="auto"/>
-        <w:rPr>
-          <w:rFonts w:ascii="Calibri" w:eastAsia="Calibri" w:hAnsi="Calibri" w:cs="Calibri"/>
-          <w:sz w:val="24"/>
-          <w:szCs w:val="24"/>
-        </w:rPr>
-      </w:pPr>
-      <w:r>
-        <w:rPr>
-          <w:rFonts w:ascii="Calibri" w:eastAsia="Calibri" w:hAnsi="Calibri" w:cs="Calibri"/>
-          <w:sz w:val="24"/>
-          <w:szCs w:val="24"/>
-        </w:rPr>
-        <w:t>Este proyecto fue realizado con base al material obtenido</w:t>
-      </w:r>
-      <w:r>
-        <w:rPr>
-          <w:rFonts w:ascii="Calibri" w:eastAsia="Calibri" w:hAnsi="Calibri" w:cs="Calibri"/>
-          <w:sz w:val="24"/>
-          <w:szCs w:val="24"/>
-        </w:rPr>
-        <w:t xml:space="preserve"> de redes neuronales y backpropagation en donde se programo una red neuronal capaz de leer un numero de entradas de una imagen de numeros escritos a manos y posteriormente predecir los numeros que estan hechos a mano.</w:t>
-      </w:r>
-      <w:r>
-        <w:rPr>
-          <w:rFonts w:ascii="Calibri" w:eastAsia="Calibri" w:hAnsi="Calibri" w:cs="Calibri"/>
-          <w:sz w:val="24"/>
+      <w:r>
+        <w:rPr>
+          <w:rFonts w:eastAsia="Calibri"/>
+          <w:sz w:val="28"/>
           <w:szCs w:val="24"/>
         </w:rPr>
         <w:t xml:space="preserve"> </w:t>
@@ -342,28 +315,104 @@
       <w:pPr>
         <w:spacing w:line="240" w:lineRule="auto"/>
         <w:rPr>
-          <w:rFonts w:ascii="Calibri" w:eastAsia="Calibri" w:hAnsi="Calibri" w:cs="Calibri"/>
+          <w:rFonts w:eastAsia="Calibri"/>
+          <w:sz w:val="24"/>
+          <w:szCs w:val="24"/>
+        </w:rPr>
+      </w:pPr>
+    </w:p>
+    <w:p>
+      <w:pPr>
+        <w:spacing w:line="240" w:lineRule="auto"/>
+        <w:rPr>
+          <w:rFonts w:eastAsia="Calibri"/>
+          <w:sz w:val="24"/>
+          <w:szCs w:val="24"/>
+        </w:rPr>
+      </w:pPr>
+      <w:r>
+        <w:rPr>
+          <w:rFonts w:eastAsia="Calibri"/>
+          <w:sz w:val="24"/>
+          <w:szCs w:val="24"/>
+        </w:rPr>
+        <w:t xml:space="preserve">Este proyecto fue realizado con base </w:t>
+      </w:r>
+      <w:r>
+        <w:rPr>
+          <w:rFonts w:eastAsia="Calibri"/>
+          <w:sz w:val="24"/>
+          <w:szCs w:val="24"/>
+        </w:rPr>
+        <w:t xml:space="preserve">en el material obtenido sobre el aprendizaje no supervisado, más especificamente sobre el algoritmo de kmeans con el cual se puede </w:t>
+      </w:r>
+      <w:r>
+        <w:rPr>
+          <w:rFonts w:eastAsia="Calibri"/>
+          <w:sz w:val="24"/>
+          <w:szCs w:val="24"/>
+        </w:rPr>
+        <w:t xml:space="preserve">separar diferentes datos en clusters. Este programa lee un archivo con 300 datos </w:t>
+      </w:r>
+      <w:r>
+        <w:rPr>
+          <w:rFonts w:eastAsia="Calibri"/>
+          <w:sz w:val="24"/>
+          <w:szCs w:val="24"/>
+        </w:rPr>
+        <w:t>y separa dichos datos</w:t>
+      </w:r>
+      <w:r>
+        <w:rPr>
+          <w:rFonts w:eastAsia="Calibri"/>
+          <w:sz w:val="24"/>
+          <w:szCs w:val="24"/>
+        </w:rPr>
+        <w:t xml:space="preserve"> en clusters.</w:t>
+      </w:r>
+    </w:p>
+    <w:p>
+      <w:pPr>
+        <w:spacing w:line="240" w:lineRule="auto"/>
+        <w:rPr>
+          <w:rFonts w:eastAsia="Calibri"/>
+          <w:sz w:val="24"/>
+          <w:szCs w:val="24"/>
+        </w:rPr>
+      </w:pPr>
+      <w:r>
+        <w:rPr>
+          <w:rFonts w:eastAsia="Calibri"/>
+          <w:sz w:val="24"/>
+          <w:szCs w:val="24"/>
+        </w:rPr>
+        <w:t xml:space="preserve"> </w:t>
+      </w:r>
+    </w:p>
+    <w:p>
+      <w:pPr>
+        <w:spacing w:line="240" w:lineRule="auto"/>
+        <w:rPr>
+          <w:rFonts w:eastAsia="Calibri"/>
           <w:b/>
-          <w:sz w:val="24"/>
-          <w:szCs w:val="24"/>
-        </w:rPr>
-      </w:pPr>
-    </w:p>
-    <w:p>
-      <w:pPr>
-        <w:spacing w:line="240" w:lineRule="auto"/>
-        <w:rPr>
-          <w:rFonts w:ascii="Calibri" w:eastAsia="Calibri" w:hAnsi="Calibri" w:cs="Calibri"/>
+          <w:sz w:val="28"/>
+          <w:szCs w:val="24"/>
+        </w:rPr>
+      </w:pPr>
+      <w:r>
+        <w:rPr>
+          <w:rFonts w:eastAsia="Calibri"/>
           <w:b/>
-          <w:sz w:val="24"/>
-          <w:szCs w:val="24"/>
-        </w:rPr>
-      </w:pPr>
-      <w:r>
-        <w:rPr>
-          <w:rFonts w:ascii="Calibri" w:eastAsia="Calibri" w:hAnsi="Calibri" w:cs="Calibri"/>
+          <w:sz w:val="28"/>
+          <w:szCs w:val="24"/>
+        </w:rPr>
+        <w:t xml:space="preserve"> </w:t>
+      </w:r>
+      <w:r>
+        <w:rPr>
+          <w:rFonts w:eastAsia="Calibri"/>
           <w:b/>
-          <w:sz w:val="24"/>
+          <w:sz w:val="28"/>
           <w:szCs w:val="24"/>
         </w:rPr>
         <w:t>Manual de usuario</w:t>
@@ -372,8 +421,9 @@
     <w:p>
       <w:pPr>
         <w:spacing w:line="240" w:lineRule="auto"/>
-        <w:rPr>
-          <w:rFonts w:ascii="Calibri" w:eastAsia="Calibri" w:hAnsi="Calibri" w:cs="Calibri"/>
+        <w:ind w:left="720" w:hanging="720"/>
+        <w:rPr>
+          <w:rFonts w:eastAsia="Calibri"/>
           <w:b/>
           <w:sz w:val="24"/>
           <w:szCs w:val="24"/>
@@ -383,14 +433,14 @@
     <w:p>
       <w:pPr>
         <w:rPr>
-          <w:rFonts w:ascii="Calibri" w:eastAsia="Calibri" w:hAnsi="Calibri" w:cs="Calibri"/>
-          <w:sz w:val="24"/>
-          <w:szCs w:val="24"/>
-        </w:rPr>
-      </w:pPr>
-      <w:r>
-        <w:rPr>
-          <w:rFonts w:ascii="Calibri" w:eastAsia="Calibri" w:hAnsi="Calibri" w:cs="Calibri"/>
+          <w:rFonts w:eastAsia="Calibri"/>
+          <w:sz w:val="24"/>
+          <w:szCs w:val="24"/>
+        </w:rPr>
+      </w:pPr>
+      <w:r>
+        <w:rPr>
+          <w:rFonts w:eastAsia="Calibri"/>
           <w:sz w:val="24"/>
           <w:szCs w:val="24"/>
         </w:rPr>
@@ -398,7 +448,7 @@
       </w:r>
       <w:r>
         <w:rPr>
-          <w:rFonts w:ascii="Calibri" w:eastAsia="Calibri" w:hAnsi="Calibri" w:cs="Calibri"/>
+          <w:rFonts w:eastAsia="Calibri"/>
           <w:sz w:val="24"/>
           <w:szCs w:val="24"/>
         </w:rPr>
@@ -406,7 +456,7 @@
       </w:r>
       <w:r>
         <w:rPr>
-          <w:rFonts w:ascii="Calibri" w:eastAsia="Calibri" w:hAnsi="Calibri" w:cs="Calibri"/>
+          <w:rFonts w:eastAsia="Calibri"/>
           <w:i/>
           <w:sz w:val="24"/>
           <w:szCs w:val="24"/>
@@ -415,7 +465,7 @@
       </w:r>
       <w:r>
         <w:rPr>
-          <w:rFonts w:ascii="Calibri" w:eastAsia="Calibri" w:hAnsi="Calibri" w:cs="Calibri"/>
+          <w:rFonts w:eastAsia="Calibri"/>
           <w:sz w:val="24"/>
           <w:szCs w:val="24"/>
         </w:rPr>
@@ -423,7 +473,7 @@
       </w:r>
       <w:r>
         <w:rPr>
-          <w:rFonts w:ascii="Calibri" w:eastAsia="Calibri" w:hAnsi="Calibri" w:cs="Calibri"/>
+          <w:rFonts w:eastAsia="Calibri"/>
           <w:i/>
           <w:sz w:val="24"/>
           <w:szCs w:val="24"/>
@@ -432,7 +482,7 @@
       </w:r>
       <w:r>
         <w:rPr>
-          <w:rFonts w:ascii="Calibri" w:eastAsia="Calibri" w:hAnsi="Calibri" w:cs="Calibri"/>
+          <w:rFonts w:eastAsia="Calibri"/>
           <w:i/>
           <w:sz w:val="24"/>
           <w:szCs w:val="24"/>
@@ -441,7 +491,7 @@
       </w:r>
       <w:r>
         <w:rPr>
-          <w:rFonts w:ascii="Calibri" w:eastAsia="Calibri" w:hAnsi="Calibri" w:cs="Calibri"/>
+          <w:rFonts w:eastAsia="Calibri"/>
           <w:sz w:val="24"/>
           <w:szCs w:val="24"/>
         </w:rPr>
@@ -451,51 +501,66 @@
     <w:p>
       <w:pPr>
         <w:rPr>
-          <w:rFonts w:ascii="Calibri" w:eastAsia="Calibri" w:hAnsi="Calibri" w:cs="Calibri"/>
-          <w:sz w:val="24"/>
-          <w:szCs w:val="24"/>
-        </w:rPr>
-      </w:pPr>
-    </w:p>
-    <w:p>
-      <w:pPr>
-        <w:rPr>
-          <w:rFonts w:ascii="Calibri" w:eastAsia="Calibri" w:hAnsi="Calibri" w:cs="Calibri"/>
-          <w:sz w:val="24"/>
-          <w:szCs w:val="24"/>
-        </w:rPr>
-      </w:pPr>
-      <w:r>
-        <w:rPr>
-          <w:rFonts w:ascii="Calibri" w:eastAsia="Calibri" w:hAnsi="Calibri" w:cs="Calibri"/>
-          <w:sz w:val="24"/>
-          <w:szCs w:val="24"/>
-        </w:rPr>
-        <w:t xml:space="preserve">Primero se deberá colocar en la carpeta en la que se localice el programa .py y el archivo .txt conteniendo los datos a analizar. Una vez dentro de la carpeta se deberá ingresar el siguiente comando en terminal: </w:t>
-      </w:r>
-    </w:p>
-    <w:p>
-      <w:pPr>
-        <w:rPr>
-          <w:rFonts w:ascii="Calibri" w:eastAsia="Calibri" w:hAnsi="Calibri" w:cs="Calibri"/>
-          <w:sz w:val="24"/>
-          <w:szCs w:val="24"/>
-        </w:rPr>
-      </w:pPr>
-    </w:p>
-    <w:p>
-      <w:pPr>
-        <w:jc w:val="center"/>
-        <w:rPr>
-          <w:rFonts w:ascii="Calibri" w:eastAsia="Calibri" w:hAnsi="Calibri" w:cs="Calibri"/>
-          <w:sz w:val="24"/>
-          <w:szCs w:val="24"/>
-        </w:rPr>
-      </w:pPr>
-      <w:bookmarkStart w:id="0" w:name="_GoBack"/>
-      <w:r>
-        <w:rPr>
-          <w:rFonts w:ascii="Calibri" w:eastAsia="Calibri" w:hAnsi="Calibri" w:cs="Calibri"/>
+          <w:rFonts w:eastAsia="Calibri"/>
+          <w:sz w:val="24"/>
+          <w:szCs w:val="24"/>
+        </w:rPr>
+      </w:pPr>
+    </w:p>
+    <w:p>
+      <w:pPr>
+        <w:rPr>
+          <w:rFonts w:eastAsia="Calibri"/>
+          <w:sz w:val="24"/>
+          <w:szCs w:val="24"/>
+        </w:rPr>
+      </w:pPr>
+      <w:r>
+        <w:rPr>
+          <w:rFonts w:eastAsia="Calibri"/>
+          <w:sz w:val="24"/>
+          <w:szCs w:val="24"/>
+        </w:rPr>
+        <w:t>Primero se deberá colocar en la carpeta en la que se localice el programa .py y el archivo .txt conteniendo los datos a</w:t>
+      </w:r>
+      <w:r>
+        <w:rPr>
+          <w:rFonts w:eastAsia="Calibri"/>
+          <w:sz w:val="24"/>
+          <w:szCs w:val="24"/>
+        </w:rPr>
+        <w:t xml:space="preserve"> analizar llamado “ex7data2.txt</w:t>
+      </w:r>
+      <w:r>
+        <w:rPr>
+          <w:rFonts w:eastAsia="Calibri"/>
+          <w:sz w:val="24"/>
+          <w:szCs w:val="24"/>
+        </w:rPr>
+        <w:t xml:space="preserve">. Una vez dentro de la carpeta se deberá ingresar el siguiente comando en terminal: </w:t>
+      </w:r>
+    </w:p>
+    <w:p>
+      <w:pPr>
+        <w:rPr>
+          <w:rFonts w:eastAsia="Calibri"/>
+          <w:sz w:val="24"/>
+          <w:szCs w:val="24"/>
+        </w:rPr>
+      </w:pPr>
+    </w:p>
+    <w:p>
+      <w:pPr>
+        <w:jc w:val="center"/>
+        <w:rPr>
+          <w:rFonts w:eastAsia="Calibri"/>
+          <w:sz w:val="24"/>
+          <w:szCs w:val="24"/>
+        </w:rPr>
+      </w:pPr>
+      <w:r>
+        <w:rPr>
+          <w:rFonts w:eastAsia="Calibri"/>
           <w:noProof/>
           <w:sz w:val="24"/>
           <w:szCs w:val="24"/>
@@ -543,29 +608,28 @@
           </wp:inline>
         </w:drawing>
       </w:r>
-      <w:bookmarkEnd w:id="0"/>
-    </w:p>
-    <w:p>
-      <w:pPr>
-        <w:jc w:val="center"/>
-        <w:rPr>
-          <w:rFonts w:ascii="Calibri" w:eastAsia="Calibri" w:hAnsi="Calibri" w:cs="Calibri"/>
-          <w:sz w:val="24"/>
-          <w:szCs w:val="24"/>
-        </w:rPr>
-      </w:pPr>
-    </w:p>
-    <w:p>
-      <w:pPr>
-        <w:rPr>
-          <w:rFonts w:ascii="Calibri" w:eastAsia="Calibri" w:hAnsi="Calibri" w:cs="Calibri"/>
-          <w:sz w:val="24"/>
-          <w:szCs w:val="24"/>
-        </w:rPr>
-      </w:pPr>
-      <w:r>
-        <w:rPr>
-          <w:rFonts w:ascii="Calibri" w:eastAsia="Calibri" w:hAnsi="Calibri" w:cs="Calibri"/>
+    </w:p>
+    <w:p>
+      <w:pPr>
+        <w:jc w:val="center"/>
+        <w:rPr>
+          <w:rFonts w:eastAsia="Calibri"/>
+          <w:sz w:val="24"/>
+          <w:szCs w:val="24"/>
+        </w:rPr>
+      </w:pPr>
+    </w:p>
+    <w:p>
+      <w:pPr>
+        <w:rPr>
+          <w:rFonts w:eastAsia="Calibri"/>
+          <w:sz w:val="24"/>
+          <w:szCs w:val="24"/>
+        </w:rPr>
+      </w:pPr>
+      <w:r>
+        <w:rPr>
+          <w:rFonts w:eastAsia="Calibri"/>
           <w:sz w:val="24"/>
           <w:szCs w:val="24"/>
         </w:rPr>
@@ -575,23 +639,23 @@
     <w:p>
       <w:pPr>
         <w:rPr>
-          <w:rFonts w:ascii="Calibri" w:eastAsia="Calibri" w:hAnsi="Calibri" w:cs="Calibri"/>
-          <w:sz w:val="24"/>
-          <w:szCs w:val="24"/>
-        </w:rPr>
-      </w:pPr>
-    </w:p>
-    <w:p>
-      <w:pPr>
-        <w:rPr>
-          <w:rFonts w:ascii="Calibri" w:eastAsia="Calibri" w:hAnsi="Calibri" w:cs="Calibri"/>
-          <w:sz w:val="24"/>
-          <w:szCs w:val="24"/>
-        </w:rPr>
-      </w:pPr>
-      <w:r>
-        <w:rPr>
-          <w:rFonts w:ascii="Calibri" w:eastAsia="Calibri" w:hAnsi="Calibri" w:cs="Calibri"/>
+          <w:rFonts w:eastAsia="Calibri"/>
+          <w:sz w:val="24"/>
+          <w:szCs w:val="24"/>
+        </w:rPr>
+      </w:pPr>
+    </w:p>
+    <w:p>
+      <w:pPr>
+        <w:rPr>
+          <w:rFonts w:eastAsia="Calibri"/>
+          <w:sz w:val="24"/>
+          <w:szCs w:val="24"/>
+        </w:rPr>
+      </w:pPr>
+      <w:r>
+        <w:rPr>
+          <w:rFonts w:eastAsia="Calibri"/>
           <w:sz w:val="24"/>
           <w:szCs w:val="24"/>
         </w:rPr>
@@ -599,60 +663,45 @@
       </w:r>
       <w:r>
         <w:rPr>
-          <w:rFonts w:ascii="Calibri" w:eastAsia="Calibri" w:hAnsi="Calibri" w:cs="Calibri"/>
-          <w:sz w:val="24"/>
-          <w:szCs w:val="24"/>
-        </w:rPr>
-        <w:t xml:space="preserve">a se mostrará una gráfica con todos los </w:t>
-      </w:r>
-      <w:r>
-        <w:rPr>
-          <w:rFonts w:ascii="Calibri" w:eastAsia="Calibri" w:hAnsi="Calibri" w:cs="Calibri"/>
-          <w:sz w:val="24"/>
-          <w:szCs w:val="24"/>
-        </w:rPr>
-        <w:t xml:space="preserve"> error</w:t>
-      </w:r>
-      <w:r>
-        <w:rPr>
-          <w:rFonts w:ascii="Calibri" w:eastAsia="Calibri" w:hAnsi="Calibri" w:cs="Calibri"/>
-          <w:sz w:val="24"/>
-          <w:szCs w:val="24"/>
-        </w:rPr>
-        <w:t>es</w:t>
-      </w:r>
-      <w:r>
-        <w:rPr>
-          <w:rFonts w:ascii="Calibri" w:eastAsia="Calibri" w:hAnsi="Calibri" w:cs="Calibri"/>
-          <w:sz w:val="24"/>
-          <w:szCs w:val="24"/>
-        </w:rPr>
-        <w:t xml:space="preserve"> obtenido</w:t>
-      </w:r>
-      <w:r>
-        <w:rPr>
-          <w:rFonts w:ascii="Calibri" w:eastAsia="Calibri" w:hAnsi="Calibri" w:cs="Calibri"/>
-          <w:sz w:val="24"/>
-          <w:szCs w:val="24"/>
-        </w:rPr>
-        <w:t>s</w:t>
-      </w:r>
-      <w:r>
-        <w:rPr>
-          <w:rFonts w:ascii="Calibri" w:eastAsia="Calibri" w:hAnsi="Calibri" w:cs="Calibri"/>
-          <w:sz w:val="24"/>
-          <w:szCs w:val="24"/>
-        </w:rPr>
-        <w:t xml:space="preserve"> de cada iteracion</w:t>
-      </w:r>
-      <w:r>
-        <w:rPr>
-          <w:rFonts w:ascii="Calibri" w:eastAsia="Calibri" w:hAnsi="Calibri" w:cs="Calibri"/>
-          <w:sz w:val="24"/>
-          <w:szCs w:val="24"/>
-        </w:rPr>
-        <w:t>:</w:t>
-      </w:r>
+          <w:rFonts w:eastAsia="Calibri"/>
+          <w:sz w:val="24"/>
+          <w:szCs w:val="24"/>
+        </w:rPr>
+        <w:t xml:space="preserve">a se mostrará una gráfica con </w:t>
+      </w:r>
+      <w:r>
+        <w:rPr>
+          <w:rFonts w:eastAsia="Calibri"/>
+          <w:sz w:val="24"/>
+          <w:szCs w:val="24"/>
+        </w:rPr>
+        <w:t xml:space="preserve">los cambios de centroides por cada iteracion. De </w:t>
+      </w:r>
+      <w:r>
+        <w:rPr>
+          <w:rFonts w:eastAsia="Calibri"/>
+          <w:sz w:val="24"/>
+          <w:szCs w:val="24"/>
+        </w:rPr>
+        <w:t xml:space="preserve">esta manera se pueden ver los diferentes </w:t>
+      </w:r>
+      <w:r>
+        <w:rPr>
+          <w:rFonts w:eastAsia="Calibri"/>
+          <w:sz w:val="24"/>
+          <w:szCs w:val="24"/>
+        </w:rPr>
+        <w:t>clusters y como se van cambiando los centroides al centro de cada cluster.</w:t>
+      </w:r>
+    </w:p>
+    <w:p>
+      <w:pPr>
+        <w:rPr>
+          <w:rFonts w:ascii="Calibri" w:eastAsia="Calibri" w:hAnsi="Calibri" w:cs="Calibri"/>
+          <w:sz w:val="24"/>
+          <w:szCs w:val="24"/>
+        </w:rPr>
+      </w:pPr>
     </w:p>
     <w:p>
       <w:pPr>
@@ -673,9 +722,9 @@
         </w:rPr>
         <w:lastRenderedPageBreak/>
         <w:drawing>
-          <wp:inline distT="0" distB="0" distL="0" distR="0" wp14:anchorId="41132762" wp14:editId="7B213726">
-            <wp:extent cx="5733415" cy="4506595"/>
-            <wp:effectExtent l="0" t="0" r="6985" b="0"/>
+          <wp:inline distT="0" distB="0" distL="0" distR="0" wp14:anchorId="41132762" wp14:editId="6ECBA7C5">
+            <wp:extent cx="4586731" cy="3605276"/>
+            <wp:effectExtent l="0" t="0" r="10795" b="1905"/>
             <wp:docPr id="2" name="Picture 2"/>
             <wp:cNvGraphicFramePr>
               <a:graphicFrameLocks xmlns:a="http://schemas.openxmlformats.org/drawingml/2006/main" noChangeAspect="1"/>
@@ -702,7 +751,7 @@
                   <pic:spPr>
                     <a:xfrm>
                       <a:off x="0" y="0"/>
-                      <a:ext cx="5733415" cy="4506595"/>
+                      <a:ext cx="4628872" cy="3638400"/>
                     </a:xfrm>
                     <a:prstGeom prst="rect">
                       <a:avLst/>
@@ -728,42 +777,142 @@
     <w:p>
       <w:pPr>
         <w:rPr>
-          <w:rFonts w:ascii="Calibri" w:eastAsia="Calibri" w:hAnsi="Calibri" w:cs="Calibri"/>
-          <w:sz w:val="24"/>
-          <w:szCs w:val="24"/>
-        </w:rPr>
-      </w:pPr>
-    </w:p>
-    <w:p>
-      <w:pPr>
-        <w:rPr>
-          <w:rFonts w:ascii="Calibri" w:eastAsia="Calibri" w:hAnsi="Calibri" w:cs="Calibri"/>
-          <w:sz w:val="24"/>
-          <w:szCs w:val="24"/>
-        </w:rPr>
-      </w:pPr>
-      <w:r>
-        <w:rPr>
-          <w:rFonts w:ascii="Calibri" w:eastAsia="Calibri" w:hAnsi="Calibri" w:cs="Calibri"/>
-          <w:sz w:val="24"/>
-          <w:szCs w:val="24"/>
-        </w:rPr>
-        <w:t>En el main del programa se encuentra la definición de los datos a analizar, x, y para r y theta inicializado con valores aleatorios. Posteriormente se hacen llamar las funciones para entrenar tanto el Perceptrón como Adaline.</w:t>
-      </w:r>
-    </w:p>
-    <w:p>
-      <w:pPr>
-        <w:rPr>
-          <w:rFonts w:ascii="Calibri" w:eastAsia="Calibri" w:hAnsi="Calibri" w:cs="Calibri"/>
-          <w:sz w:val="24"/>
-          <w:szCs w:val="24"/>
-        </w:rPr>
-      </w:pPr>
-    </w:p>
-    <w:p>
-      <w:r>
-        <w:t>En el main del programa se encuentra la definicion de los datos a analizar, x y y que se obtienen del archivo digitos.txt utilizando la funcion load_data() que recibe como parametro el nombre del archivo. Posteriormente se definen w1, b1, w2, b2 respectivamente utilizando la funcion entrenaRN que recibe como parametros (x.shape[1], , 25, 10, x, y). Después se define la variable prediccion que es igual a la funcion prediceRNYaEntrenada que recibe como parametros x,w1, b1, w2, b2, respectivamente. Finalmente utilizando la funcion np.savextxt se guardan los pesos y bias en archivos .txt</w:t>
-      </w:r>
+          <w:rFonts w:eastAsia="Calibri"/>
+          <w:sz w:val="24"/>
+          <w:szCs w:val="24"/>
+        </w:rPr>
+      </w:pPr>
+      <w:r>
+        <w:rPr>
+          <w:rFonts w:eastAsia="Calibri"/>
+          <w:sz w:val="24"/>
+          <w:szCs w:val="24"/>
+        </w:rPr>
+        <w:t xml:space="preserve">En e main de este programa se encuentran solamente la llamada a </w:t>
+      </w:r>
+      <w:r>
+        <w:rPr>
+          <w:rFonts w:eastAsia="Calibri"/>
+          <w:sz w:val="24"/>
+          <w:szCs w:val="24"/>
+        </w:rPr>
+        <w:t xml:space="preserve">la funcion kMeansInitCentroids que </w:t>
+      </w:r>
+      <w:r>
+        <w:rPr>
+          <w:rFonts w:eastAsia="Calibri"/>
+          <w:sz w:val="24"/>
+          <w:szCs w:val="24"/>
+        </w:rPr>
+        <w:t>recibe l</w:t>
+      </w:r>
+      <w:r>
+        <w:rPr>
+          <w:rFonts w:eastAsia="Calibri"/>
+          <w:sz w:val="24"/>
+          <w:szCs w:val="24"/>
+        </w:rPr>
+        <w:t xml:space="preserve">a matriz x que son los valores </w:t>
+      </w:r>
+      <w:r>
+        <w:rPr>
+          <w:rFonts w:eastAsia="Calibri"/>
+          <w:sz w:val="24"/>
+          <w:szCs w:val="24"/>
+        </w:rPr>
+        <w:t xml:space="preserve">y el numero de clusters, es decir k. </w:t>
+      </w:r>
+    </w:p>
+    <w:p>
+      <w:pPr>
+        <w:rPr>
+          <w:rFonts w:eastAsia="Calibri"/>
+          <w:sz w:val="24"/>
+          <w:szCs w:val="24"/>
+        </w:rPr>
+      </w:pPr>
+      <w:r>
+        <w:rPr>
+          <w:rFonts w:eastAsia="Calibri"/>
+          <w:sz w:val="24"/>
+          <w:szCs w:val="24"/>
+        </w:rPr>
+        <w:t xml:space="preserve">Posteriormente </w:t>
+      </w:r>
+      <w:r>
+        <w:rPr>
+          <w:rFonts w:eastAsia="Calibri"/>
+          <w:sz w:val="24"/>
+          <w:szCs w:val="24"/>
+        </w:rPr>
+        <w:t xml:space="preserve">se llama la funcion runkMeans donde se envia la matriz con los datos leidos x, los centroides iniciales, el numero de iteraciones que estara corriendo elprograma y un valor true o false dependiendo si se desea graficar los datos como mostrado anteriormente. </w:t>
+      </w:r>
+    </w:p>
+    <w:p>
+      <w:pPr>
+        <w:rPr>
+          <w:rFonts w:eastAsia="Calibri"/>
+          <w:sz w:val="24"/>
+          <w:szCs w:val="24"/>
+        </w:rPr>
+      </w:pPr>
+    </w:p>
+    <w:p>
+      <w:pPr>
+        <w:rPr>
+          <w:rFonts w:eastAsia="Calibri"/>
+          <w:b/>
+          <w:sz w:val="28"/>
+          <w:szCs w:val="24"/>
+        </w:rPr>
+      </w:pPr>
+      <w:r>
+        <w:rPr>
+          <w:rFonts w:eastAsia="Calibri"/>
+          <w:b/>
+          <w:sz w:val="28"/>
+          <w:szCs w:val="24"/>
+        </w:rPr>
+        <w:t>Funciones</w:t>
+      </w:r>
+    </w:p>
+    <w:p>
+      <w:pPr>
+        <w:rPr>
+          <w:rFonts w:eastAsia="Calibri"/>
+          <w:sz w:val="24"/>
+          <w:szCs w:val="24"/>
+        </w:rPr>
+      </w:pPr>
+    </w:p>
+    <w:p>
+      <w:pPr>
+        <w:rPr>
+          <w:rFonts w:eastAsia="Calibri"/>
+          <w:sz w:val="24"/>
+          <w:szCs w:val="24"/>
+        </w:rPr>
+      </w:pPr>
+      <w:r>
+        <w:rPr>
+          <w:rFonts w:eastAsia="Calibri"/>
+          <w:sz w:val="24"/>
+          <w:szCs w:val="24"/>
+        </w:rPr>
+        <w:t>Ademas de las funciones ya especificadas en el documento se creo una funcion llamada plot_clusters que fue basado de un ejemplo en internet en la cual se puede graficar todos los puntos y el camino que van tomando los centroides.</w:t>
+      </w:r>
+      <w:bookmarkStart w:id="0" w:name="_GoBack"/>
+      <w:bookmarkEnd w:id="0"/>
+    </w:p>
+    <w:p>
+      <w:pPr>
+        <w:rPr>
+          <w:rFonts w:eastAsia="Calibri"/>
+          <w:b/>
+          <w:sz w:val="24"/>
+          <w:szCs w:val="24"/>
+        </w:rPr>
+      </w:pPr>
     </w:p>
     <w:sectPr>
       <w:pgSz w:w="11909" w:h="16834"/>
